--- a/Konzept/Storytelling/szeneAbdecker/Verteilungen.docx
+++ b/Konzept/Storytelling/szeneAbdecker/Verteilungen.docx
@@ -115,7 +115,13 @@
         </w:numPr>
       </w:pPr>
       <w:r>
-        <w:t>Windmühle (inklusive Hügelkuppe)</w:t>
+        <w:rPr>
+          <w:highlight w:val="green"/>
+        </w:rPr>
+        <w:t>Windmühle</w:t>
+      </w:r>
+      <w:r>
+        <w:t xml:space="preserve"> (inklusive Hügelkuppe)</w:t>
       </w:r>
     </w:p>
     <w:p>
@@ -139,6 +145,9 @@
         </w:numPr>
       </w:pPr>
       <w:r>
+        <w:rPr>
+          <w:highlight w:val="green"/>
+        </w:rPr>
         <w:t>Stall</w:t>
       </w:r>
     </w:p>
@@ -151,6 +160,9 @@
         </w:numPr>
       </w:pPr>
       <w:r>
+        <w:rPr>
+          <w:highlight w:val="green"/>
+        </w:rPr>
         <w:t>Scheune</w:t>
       </w:r>
     </w:p>
@@ -238,7 +250,13 @@
         </w:numPr>
       </w:pPr>
       <w:r>
-        <w:t>Boxer (Pferd)</w:t>
+        <w:rPr>
+          <w:highlight w:val="green"/>
+        </w:rPr>
+        <w:t>Boxer</w:t>
+      </w:r>
+      <w:r>
+        <w:t xml:space="preserve"> (Pferd)</w:t>
       </w:r>
     </w:p>
     <w:p>
@@ -454,257 +472,257 @@
         </w:numPr>
       </w:pPr>
       <w:r>
+        <w:rPr>
+          <w:highlight w:val="green"/>
+        </w:rPr>
         <w:t>Felsblöcke</w:t>
-      </w:r>
-    </w:p>
-    <w:p>
-      <w:pPr>
-        <w:pStyle w:val="Listenabsatz"/>
-        <w:numPr>
-          <w:ilvl w:val="0"/>
-          <w:numId w:val="2"/>
-        </w:numPr>
-      </w:pPr>
-      <w:r>
-        <w:t>Karren mit Deichseln</w:t>
-      </w:r>
-    </w:p>
-    <w:p>
-      <w:pPr>
-        <w:pStyle w:val="Listenabsatz"/>
-        <w:numPr>
-          <w:ilvl w:val="0"/>
-          <w:numId w:val="2"/>
-        </w:numPr>
-      </w:pPr>
-      <w:r>
-        <w:t>Große Flasche mit rosa Flüssigkeit</w:t>
-      </w:r>
-    </w:p>
-    <w:p>
-      <w:pPr>
-        <w:pStyle w:val="Listenabsatz"/>
-        <w:numPr>
-          <w:ilvl w:val="0"/>
-          <w:numId w:val="2"/>
-        </w:numPr>
-      </w:pPr>
-      <w:r>
-        <w:t>Frachtwagen (Abdecker)</w:t>
-      </w:r>
-    </w:p>
-    <w:p>
-      <w:pPr>
-        <w:pStyle w:val="Listenabsatz"/>
-        <w:numPr>
-          <w:ilvl w:val="0"/>
-          <w:numId w:val="2"/>
-        </w:numPr>
-      </w:pPr>
-      <w:r>
-        <w:t>Gedenkbankett</w:t>
-      </w:r>
-    </w:p>
-    <w:p>
-      <w:pPr>
-        <w:pStyle w:val="Listenabsatz"/>
-        <w:numPr>
-          <w:ilvl w:val="0"/>
-          <w:numId w:val="2"/>
-        </w:numPr>
-      </w:pPr>
-      <w:r>
-        <w:t>Kranz aus Lorbeerbüschen</w:t>
-      </w:r>
-    </w:p>
-    <w:p>
-      <w:pPr>
-        <w:pStyle w:val="Listenabsatz"/>
-        <w:numPr>
-          <w:ilvl w:val="0"/>
-          <w:numId w:val="2"/>
-        </w:numPr>
-      </w:pPr>
-      <w:r>
-        <w:t>Wagen des Kolonialwarenhändlers</w:t>
-      </w:r>
-    </w:p>
-    <w:p>
-      <w:pPr>
-        <w:pStyle w:val="Listenabsatz"/>
-        <w:numPr>
-          <w:ilvl w:val="0"/>
-          <w:numId w:val="2"/>
-        </w:numPr>
-      </w:pPr>
-      <w:r>
-        <w:t>Große Holzkiste mit Whiskey</w:t>
-      </w:r>
-    </w:p>
-    <w:p>
-      <w:pPr>
-        <w:rPr>
-          <w:i/>
-        </w:rPr>
-      </w:pPr>
-      <w:r>
-        <w:rPr>
-          <w:i/>
-        </w:rPr>
-        <w:t>Design:</w:t>
-      </w:r>
-    </w:p>
-    <w:p>
-      <w:pPr>
-        <w:pStyle w:val="Listenabsatz"/>
-        <w:numPr>
-          <w:ilvl w:val="0"/>
-          <w:numId w:val="2"/>
-        </w:numPr>
-      </w:pPr>
-      <w:r>
-        <w:t>Boxer</w:t>
-      </w:r>
-    </w:p>
-    <w:p>
-      <w:pPr>
-        <w:pStyle w:val="Listenabsatz"/>
-        <w:numPr>
-          <w:ilvl w:val="1"/>
-          <w:numId w:val="2"/>
-        </w:numPr>
-      </w:pPr>
-      <w:r>
-        <w:t>Fell glänzt nicht</w:t>
-      </w:r>
-    </w:p>
-    <w:p>
-      <w:pPr>
-        <w:pStyle w:val="Listenabsatz"/>
-        <w:numPr>
-          <w:ilvl w:val="1"/>
-          <w:numId w:val="2"/>
-        </w:numPr>
-      </w:pPr>
-      <w:r>
-        <w:t>Keine Muskeln</w:t>
-      </w:r>
-    </w:p>
-    <w:p>
-      <w:pPr>
-        <w:pStyle w:val="Listenabsatz"/>
-        <w:numPr>
-          <w:ilvl w:val="1"/>
-          <w:numId w:val="2"/>
-        </w:numPr>
-      </w:pPr>
-      <w:r>
-        <w:t>Dünn</w:t>
-      </w:r>
-    </w:p>
-    <w:p>
-      <w:pPr>
-        <w:pStyle w:val="Listenabsatz"/>
-        <w:numPr>
-          <w:ilvl w:val="1"/>
-          <w:numId w:val="2"/>
-        </w:numPr>
-      </w:pPr>
-      <w:r>
-        <w:t>Schwach</w:t>
-      </w:r>
-    </w:p>
-    <w:p>
-      <w:pPr>
-        <w:pStyle w:val="Listenabsatz"/>
-        <w:numPr>
-          <w:ilvl w:val="1"/>
-          <w:numId w:val="2"/>
-        </w:numPr>
-      </w:pPr>
-      <w:r>
-        <w:t>Kaputter Huf</w:t>
-      </w:r>
-    </w:p>
-    <w:p>
-      <w:pPr>
-        <w:pStyle w:val="Listenabsatz"/>
-        <w:numPr>
-          <w:ilvl w:val="0"/>
-          <w:numId w:val="2"/>
-        </w:numPr>
-      </w:pPr>
-      <w:r>
-        <w:t>Frachtwagen</w:t>
-      </w:r>
-    </w:p>
-    <w:p>
-      <w:pPr>
-        <w:pStyle w:val="Listenabsatz"/>
-        <w:numPr>
-          <w:ilvl w:val="1"/>
-          <w:numId w:val="2"/>
-        </w:numPr>
-      </w:pPr>
-      <w:r>
-        <w:t>Großer, geschlossener Wagen mit 2 Zugpferden</w:t>
-      </w:r>
-    </w:p>
-    <w:p>
-      <w:pPr>
-        <w:pStyle w:val="Listenabsatz"/>
-        <w:numPr>
-          <w:ilvl w:val="1"/>
-          <w:numId w:val="2"/>
-        </w:numPr>
-      </w:pPr>
-      <w:r>
-        <w:t>Mann mit flachem Bowler</w:t>
-      </w:r>
-    </w:p>
-    <w:p>
-      <w:pPr>
-        <w:pStyle w:val="Listenabsatz"/>
-        <w:numPr>
-          <w:ilvl w:val="1"/>
-          <w:numId w:val="2"/>
-        </w:numPr>
-      </w:pPr>
-      <w:r>
-        <w:t>Kutschbock</w:t>
-      </w:r>
-    </w:p>
-    <w:p>
-      <w:pPr>
-        <w:pStyle w:val="Listenabsatz"/>
-        <w:numPr>
-          <w:ilvl w:val="1"/>
-          <w:numId w:val="2"/>
-        </w:numPr>
-      </w:pPr>
-      <w:r>
-        <w:t xml:space="preserve">Aufschrift: „Alfred </w:t>
-      </w:r>
-      <w:proofErr w:type="spellStart"/>
-      <w:r>
-        <w:t>Simmonds</w:t>
-      </w:r>
-      <w:proofErr w:type="spellEnd"/>
-      <w:r>
-        <w:t xml:space="preserve">, Pferdemetzger und Leimsieder, </w:t>
-      </w:r>
-      <w:proofErr w:type="spellStart"/>
-      <w:r>
-        <w:t>Willingdon</w:t>
-      </w:r>
-      <w:proofErr w:type="spellEnd"/>
-      <w:r>
-        <w:t xml:space="preserve">. Handel mit Häuten und </w:t>
       </w:r>
       <w:bookmarkStart w:id="0" w:name="_GoBack"/>
       <w:bookmarkEnd w:id="0"/>
-      <w:r>
-        <w:t>Knochenmehl. Lieferant für Jagdhundezwinger.“</w:t>
+    </w:p>
+    <w:p>
+      <w:pPr>
+        <w:pStyle w:val="Listenabsatz"/>
+        <w:numPr>
+          <w:ilvl w:val="0"/>
+          <w:numId w:val="2"/>
+        </w:numPr>
+      </w:pPr>
+      <w:r>
+        <w:t>Karren mit Deichseln</w:t>
+      </w:r>
+    </w:p>
+    <w:p>
+      <w:pPr>
+        <w:pStyle w:val="Listenabsatz"/>
+        <w:numPr>
+          <w:ilvl w:val="0"/>
+          <w:numId w:val="2"/>
+        </w:numPr>
+      </w:pPr>
+      <w:r>
+        <w:t>Große Flasche mit rosa Flüssigkeit</w:t>
+      </w:r>
+    </w:p>
+    <w:p>
+      <w:pPr>
+        <w:pStyle w:val="Listenabsatz"/>
+        <w:numPr>
+          <w:ilvl w:val="0"/>
+          <w:numId w:val="2"/>
+        </w:numPr>
+      </w:pPr>
+      <w:r>
+        <w:t>Frachtwagen (Abdecker)</w:t>
+      </w:r>
+    </w:p>
+    <w:p>
+      <w:pPr>
+        <w:pStyle w:val="Listenabsatz"/>
+        <w:numPr>
+          <w:ilvl w:val="0"/>
+          <w:numId w:val="2"/>
+        </w:numPr>
+      </w:pPr>
+      <w:r>
+        <w:t>Gedenkbankett</w:t>
+      </w:r>
+    </w:p>
+    <w:p>
+      <w:pPr>
+        <w:pStyle w:val="Listenabsatz"/>
+        <w:numPr>
+          <w:ilvl w:val="0"/>
+          <w:numId w:val="2"/>
+        </w:numPr>
+      </w:pPr>
+      <w:r>
+        <w:t>Kranz aus Lorbeerbüschen</w:t>
+      </w:r>
+    </w:p>
+    <w:p>
+      <w:pPr>
+        <w:pStyle w:val="Listenabsatz"/>
+        <w:numPr>
+          <w:ilvl w:val="0"/>
+          <w:numId w:val="2"/>
+        </w:numPr>
+      </w:pPr>
+      <w:r>
+        <w:t>Wagen des Kolonialwarenhändlers</w:t>
+      </w:r>
+    </w:p>
+    <w:p>
+      <w:pPr>
+        <w:pStyle w:val="Listenabsatz"/>
+        <w:numPr>
+          <w:ilvl w:val="0"/>
+          <w:numId w:val="2"/>
+        </w:numPr>
+      </w:pPr>
+      <w:r>
+        <w:t>Große Holzkiste mit Whiskey</w:t>
+      </w:r>
+    </w:p>
+    <w:p>
+      <w:pPr>
+        <w:rPr>
+          <w:i/>
+        </w:rPr>
+      </w:pPr>
+      <w:r>
+        <w:rPr>
+          <w:i/>
+        </w:rPr>
+        <w:t>Design:</w:t>
+      </w:r>
+    </w:p>
+    <w:p>
+      <w:pPr>
+        <w:pStyle w:val="Listenabsatz"/>
+        <w:numPr>
+          <w:ilvl w:val="0"/>
+          <w:numId w:val="2"/>
+        </w:numPr>
+      </w:pPr>
+      <w:r>
+        <w:t>Boxer</w:t>
+      </w:r>
+    </w:p>
+    <w:p>
+      <w:pPr>
+        <w:pStyle w:val="Listenabsatz"/>
+        <w:numPr>
+          <w:ilvl w:val="1"/>
+          <w:numId w:val="2"/>
+        </w:numPr>
+      </w:pPr>
+      <w:r>
+        <w:t>Fell glänzt nicht</w:t>
+      </w:r>
+    </w:p>
+    <w:p>
+      <w:pPr>
+        <w:pStyle w:val="Listenabsatz"/>
+        <w:numPr>
+          <w:ilvl w:val="1"/>
+          <w:numId w:val="2"/>
+        </w:numPr>
+      </w:pPr>
+      <w:r>
+        <w:t>Keine Muskeln</w:t>
+      </w:r>
+    </w:p>
+    <w:p>
+      <w:pPr>
+        <w:pStyle w:val="Listenabsatz"/>
+        <w:numPr>
+          <w:ilvl w:val="1"/>
+          <w:numId w:val="2"/>
+        </w:numPr>
+      </w:pPr>
+      <w:r>
+        <w:t>Dünn</w:t>
+      </w:r>
+    </w:p>
+    <w:p>
+      <w:pPr>
+        <w:pStyle w:val="Listenabsatz"/>
+        <w:numPr>
+          <w:ilvl w:val="1"/>
+          <w:numId w:val="2"/>
+        </w:numPr>
+      </w:pPr>
+      <w:r>
+        <w:t>Schwach</w:t>
+      </w:r>
+    </w:p>
+    <w:p>
+      <w:pPr>
+        <w:pStyle w:val="Listenabsatz"/>
+        <w:numPr>
+          <w:ilvl w:val="1"/>
+          <w:numId w:val="2"/>
+        </w:numPr>
+      </w:pPr>
+      <w:r>
+        <w:t>Kaputter Huf</w:t>
+      </w:r>
+    </w:p>
+    <w:p>
+      <w:pPr>
+        <w:pStyle w:val="Listenabsatz"/>
+        <w:numPr>
+          <w:ilvl w:val="0"/>
+          <w:numId w:val="2"/>
+        </w:numPr>
+      </w:pPr>
+      <w:r>
+        <w:t>Frachtwagen</w:t>
+      </w:r>
+    </w:p>
+    <w:p>
+      <w:pPr>
+        <w:pStyle w:val="Listenabsatz"/>
+        <w:numPr>
+          <w:ilvl w:val="1"/>
+          <w:numId w:val="2"/>
+        </w:numPr>
+      </w:pPr>
+      <w:r>
+        <w:t>Großer, geschlossener Wagen mit 2 Zugpferden</w:t>
+      </w:r>
+    </w:p>
+    <w:p>
+      <w:pPr>
+        <w:pStyle w:val="Listenabsatz"/>
+        <w:numPr>
+          <w:ilvl w:val="1"/>
+          <w:numId w:val="2"/>
+        </w:numPr>
+      </w:pPr>
+      <w:r>
+        <w:t>Mann mit flachem Bowler</w:t>
+      </w:r>
+    </w:p>
+    <w:p>
+      <w:pPr>
+        <w:pStyle w:val="Listenabsatz"/>
+        <w:numPr>
+          <w:ilvl w:val="1"/>
+          <w:numId w:val="2"/>
+        </w:numPr>
+      </w:pPr>
+      <w:r>
+        <w:t>Kutschbock</w:t>
+      </w:r>
+    </w:p>
+    <w:p>
+      <w:pPr>
+        <w:pStyle w:val="Listenabsatz"/>
+        <w:numPr>
+          <w:ilvl w:val="1"/>
+          <w:numId w:val="2"/>
+        </w:numPr>
+      </w:pPr>
+      <w:r>
+        <w:t xml:space="preserve">Aufschrift: „Alfred </w:t>
+      </w:r>
+      <w:proofErr w:type="spellStart"/>
+      <w:r>
+        <w:t>Simmonds</w:t>
+      </w:r>
+      <w:proofErr w:type="spellEnd"/>
+      <w:r>
+        <w:t xml:space="preserve">, Pferdemetzger und Leimsieder, </w:t>
+      </w:r>
+      <w:proofErr w:type="spellStart"/>
+      <w:r>
+        <w:t>Willingdon</w:t>
+      </w:r>
+      <w:proofErr w:type="spellEnd"/>
+      <w:r>
+        <w:t>. Handel mit Häuten und Knochenmehl. Lieferant für Jagdhundezwinger.“</w:t>
       </w:r>
     </w:p>
     <w:p>
